--- a/Articulo_estructura/Secciones_capitulo/Revisión de literatura.docx
+++ b/Articulo_estructura/Secciones_capitulo/Revisión de literatura.docx
@@ -167,292 +167,595 @@
       <w:pPr>
         <w:spacing w:line="276" w:lineRule="auto"/>
         <w:jc w:val="both"/>
-      </w:pPr>
-      <w:r>
-        <w:t xml:space="preserve">La estabilidad política en América Latina es cuestionada, </w:t>
-      </w:r>
-      <w:r>
-        <w:t xml:space="preserve">principalmente por </w:t>
-      </w:r>
-      <w:r>
-        <w:t xml:space="preserve">su </w:t>
-      </w:r>
-      <w:r>
-        <w:t>reciente retorno a la</w:t>
-      </w:r>
-      <w:r>
-        <w:t xml:space="preserve"> democr</w:t>
-      </w:r>
-      <w:r>
-        <w:t>ac</w:t>
-      </w:r>
-      <w:r>
-        <w:t xml:space="preserve">ia </w:t>
-      </w:r>
-      <w:r>
-        <w:t>y la alta adhesi</w:t>
-      </w:r>
-      <w:r>
-        <w:t xml:space="preserve">ón a gobiernos no democráticos </w:t>
-      </w:r>
-      <w:r>
-        <w:t xml:space="preserve">por proporcionar </w:t>
-      </w:r>
-      <w:r>
-        <w:t xml:space="preserve">soluciones a problemas económicos. </w:t>
-      </w:r>
-      <w:r>
-        <w:t>Las democracias se tornan vulnerables cuan</w:t>
-      </w:r>
-      <w:r>
-        <w:t>do las actitudes ciudadanas propician un camino fértil para que se posicione</w:t>
-      </w:r>
-      <w:r>
-        <w:t>n</w:t>
+        <w:rPr>
+          <w:lang w:val="es-ES"/>
+        </w:rPr>
+      </w:pPr>
+      <w:r>
+        <w:t xml:space="preserve">La confianza en instituciones captura la evaluación del desempeño </w:t>
+      </w:r>
+      <w:r>
+        <w:t>sobre el</w:t>
+      </w:r>
+      <w:r>
+        <w:t xml:space="preserve"> mundo político y social</w:t>
       </w:r>
       <w:r>
         <w:t xml:space="preserve"> </w:t>
       </w:r>
       <w:r>
-        <w:t xml:space="preserve">valores </w:t>
-      </w:r>
-      <w:r>
-        <w:t>autoritari</w:t>
-      </w:r>
-      <w:r>
-        <w:t xml:space="preserve">os. </w:t>
-      </w:r>
-      <w:r>
-        <w:t>La cultura política democrática atiende las demandas de la sociedad civil incorporándolos en el escenario político (</w:t>
-      </w:r>
-      <w:proofErr w:type="spellStart"/>
-      <w:r>
-        <w:t>Plotke</w:t>
-      </w:r>
-      <w:proofErr w:type="spellEnd"/>
-      <w:r>
-        <w:t xml:space="preserve">, 2006), mientras que el resabio histórico de la región impulsa expectativas que una cultura política autoritaria promueva medidas económicas, populistas o de progreso. </w:t>
-      </w:r>
-      <w:r>
-        <w:t xml:space="preserve">En 2002 </w:t>
-      </w:r>
-      <w:r>
-        <w:t>el 4</w:t>
-      </w:r>
-      <w:r>
-        <w:t>4</w:t>
-      </w:r>
-      <w:r>
-        <w:t>,</w:t>
-      </w:r>
-      <w:r>
-        <w:t>9</w:t>
-      </w:r>
-      <w:r>
-        <w:t xml:space="preserve">% de la región </w:t>
-      </w:r>
-      <w:r>
-        <w:t xml:space="preserve">estaba dispuesto a apoyar a un gobierno autoritario si </w:t>
-      </w:r>
-      <w:r>
-        <w:t>éste resolvía problemas económicos</w:t>
-      </w:r>
-      <w:r>
-        <w:t xml:space="preserve"> (PNUD, 2004)</w:t>
-      </w:r>
-      <w:r>
-        <w:t xml:space="preserve">, mientras que en 2018 </w:t>
-      </w:r>
-      <w:r>
-        <w:t xml:space="preserve">el 15% </w:t>
-      </w:r>
-      <w:r>
-        <w:t>de la región piensa que un gobierno autoritario puede ser preferible</w:t>
-      </w:r>
-      <w:r>
-        <w:t xml:space="preserve">, siendo Chile </w:t>
-      </w:r>
-      <w:r>
-        <w:t>el país con mayor aprobación a esta afirmación</w:t>
-      </w:r>
-      <w:r>
-        <w:t>, con un 23% (</w:t>
-      </w:r>
-      <w:proofErr w:type="spellStart"/>
-      <w:r>
-        <w:t>Latinobar</w:t>
-      </w:r>
-      <w:r>
-        <w:t>ó</w:t>
-      </w:r>
-      <w:r>
-        <w:t>metro</w:t>
-      </w:r>
-      <w:proofErr w:type="spellEnd"/>
-      <w:r>
-        <w:t xml:space="preserve">, 2018). </w:t>
+        <w:t xml:space="preserve">o la evaluación que una persona </w:t>
+      </w:r>
+      <w:r>
+        <w:t>le da a otra entidad</w:t>
+      </w:r>
+      <w:r>
+        <w:t xml:space="preserve"> </w:t>
+      </w:r>
+      <w:r>
+        <w:t xml:space="preserve">(Van </w:t>
+      </w:r>
+      <w:proofErr w:type="spellStart"/>
+      <w:r>
+        <w:t>der</w:t>
+      </w:r>
+      <w:proofErr w:type="spellEnd"/>
+      <w:r>
+        <w:t xml:space="preserve"> </w:t>
+      </w:r>
+      <w:proofErr w:type="spellStart"/>
+      <w:r>
+        <w:t>Meer</w:t>
+      </w:r>
+      <w:proofErr w:type="spellEnd"/>
+      <w:r>
+        <w:t xml:space="preserve"> &amp; </w:t>
+      </w:r>
+      <w:proofErr w:type="spellStart"/>
+      <w:r>
+        <w:t>Hakhverdian</w:t>
+      </w:r>
+      <w:proofErr w:type="spellEnd"/>
+      <w:r>
+        <w:t>, 2017)</w:t>
+      </w:r>
+      <w:r>
+        <w:t>.</w:t>
+      </w:r>
+      <w:r>
+        <w:t xml:space="preserve"> En algunos casos la confianza en instituciones se expresa mediante la conciencia de la corruptibilidad y efectividad de la institución, influyendo ambos factores en el nivel de confianza en las instituciones cívicas (</w:t>
+      </w:r>
+      <w:proofErr w:type="spellStart"/>
+      <w:r>
+        <w:t>Lauglo</w:t>
+      </w:r>
+      <w:proofErr w:type="spellEnd"/>
+      <w:r>
+        <w:t xml:space="preserve">, 2013). Por otro lado, la confianza </w:t>
+      </w:r>
+      <w:r>
+        <w:t xml:space="preserve">se </w:t>
+      </w:r>
+      <w:r>
+        <w:t>relacion</w:t>
+      </w:r>
+      <w:r>
+        <w:t>a</w:t>
+      </w:r>
+      <w:r>
+        <w:t xml:space="preserve"> con la eficacia de las instituciones políticas y sociales </w:t>
+      </w:r>
+      <w:r>
+        <w:rPr>
+          <w:lang w:val="es-ES"/>
+        </w:rPr>
+        <w:t>(</w:t>
+      </w:r>
+      <w:proofErr w:type="spellStart"/>
+      <w:r>
+        <w:rPr>
+          <w:lang w:val="es-ES"/>
+        </w:rPr>
+        <w:t>Torney</w:t>
+      </w:r>
+      <w:proofErr w:type="spellEnd"/>
+      <w:r>
+        <w:rPr>
+          <w:lang w:val="es-ES"/>
+        </w:rPr>
+        <w:t xml:space="preserve"> – </w:t>
+      </w:r>
+      <w:proofErr w:type="spellStart"/>
+      <w:r>
+        <w:rPr>
+          <w:lang w:val="es-ES"/>
+        </w:rPr>
+        <w:t>Purta</w:t>
+      </w:r>
+      <w:proofErr w:type="spellEnd"/>
+      <w:r>
+        <w:rPr>
+          <w:lang w:val="es-ES"/>
+        </w:rPr>
+        <w:t xml:space="preserve">, Barber&amp; </w:t>
+      </w:r>
+      <w:proofErr w:type="spellStart"/>
+      <w:r>
+        <w:t>Klandl</w:t>
+      </w:r>
+      <w:proofErr w:type="spellEnd"/>
+      <w:r>
+        <w:t xml:space="preserve"> Richardson</w:t>
+      </w:r>
+      <w:r>
+        <w:rPr>
+          <w:lang w:val="es-ES"/>
+        </w:rPr>
+        <w:t>, 2004)</w:t>
+      </w:r>
+      <w:r>
+        <w:rPr>
+          <w:lang w:val="es-ES"/>
+        </w:rPr>
+        <w:t xml:space="preserve">. </w:t>
+      </w:r>
+      <w:r>
+        <w:rPr>
+          <w:lang w:val="es-ES"/>
+        </w:rPr>
+        <w:t>En definitiva, l</w:t>
+      </w:r>
+      <w:r>
+        <w:rPr>
+          <w:lang w:val="es-ES"/>
+        </w:rPr>
+        <w:t xml:space="preserve">a confianza </w:t>
+      </w:r>
+      <w:r>
+        <w:rPr>
+          <w:lang w:val="es-ES"/>
+        </w:rPr>
+        <w:t>política</w:t>
+      </w:r>
+      <w:r>
+        <w:rPr>
+          <w:lang w:val="es-ES"/>
+        </w:rPr>
+        <w:t xml:space="preserve"> </w:t>
+      </w:r>
+      <w:r>
+        <w:rPr>
+          <w:lang w:val="es-ES"/>
+        </w:rPr>
+        <w:t xml:space="preserve">mide </w:t>
+      </w:r>
+      <w:r>
+        <w:rPr>
+          <w:lang w:val="es-ES"/>
+        </w:rPr>
+        <w:t>el sentimiento o la expectativa que el individuo expresa</w:t>
+      </w:r>
+      <w:r>
+        <w:rPr>
+          <w:lang w:val="es-ES"/>
+        </w:rPr>
+        <w:t xml:space="preserve"> en </w:t>
+      </w:r>
+      <w:r>
+        <w:rPr>
+          <w:lang w:val="es-ES"/>
+        </w:rPr>
+        <w:t xml:space="preserve">las </w:t>
+      </w:r>
+      <w:r>
+        <w:rPr>
+          <w:lang w:val="es-ES"/>
+        </w:rPr>
+        <w:t>instituciones</w:t>
+      </w:r>
+      <w:r>
+        <w:rPr>
+          <w:lang w:val="es-ES"/>
+        </w:rPr>
+        <w:t xml:space="preserve">, específicamente </w:t>
+      </w:r>
+      <w:r>
+        <w:rPr>
+          <w:lang w:val="es-ES"/>
+        </w:rPr>
+        <w:t>en el funcionamiento político que present</w:t>
+      </w:r>
+      <w:r>
+        <w:rPr>
+          <w:lang w:val="es-ES"/>
+        </w:rPr>
+        <w:t>a</w:t>
+      </w:r>
+      <w:r>
+        <w:rPr>
+          <w:lang w:val="es-ES"/>
+        </w:rPr>
+        <w:t xml:space="preserve"> </w:t>
+      </w:r>
+      <w:r>
+        <w:rPr>
+          <w:lang w:val="es-ES"/>
+        </w:rPr>
+        <w:t>l</w:t>
+      </w:r>
+      <w:r>
+        <w:rPr>
+          <w:lang w:val="es-ES"/>
+        </w:rPr>
+        <w:t>a institución</w:t>
+      </w:r>
+      <w:r>
+        <w:rPr>
+          <w:lang w:val="es-ES"/>
+        </w:rPr>
+        <w:t xml:space="preserve"> (</w:t>
+      </w:r>
+      <w:proofErr w:type="spellStart"/>
+      <w:r>
+        <w:rPr>
+          <w:lang w:val="es-ES"/>
+        </w:rPr>
+        <w:t>Geurkink</w:t>
+      </w:r>
+      <w:proofErr w:type="spellEnd"/>
+      <w:r>
+        <w:rPr>
+          <w:lang w:val="es-ES"/>
+        </w:rPr>
+        <w:t xml:space="preserve">, </w:t>
+      </w:r>
+      <w:proofErr w:type="spellStart"/>
+      <w:r>
+        <w:rPr>
+          <w:lang w:val="es-ES"/>
+        </w:rPr>
+        <w:t>Zaslove</w:t>
+      </w:r>
+      <w:proofErr w:type="spellEnd"/>
+      <w:r>
+        <w:rPr>
+          <w:lang w:val="es-ES"/>
+        </w:rPr>
+        <w:t xml:space="preserve">, </w:t>
+      </w:r>
+      <w:proofErr w:type="spellStart"/>
+      <w:r>
+        <w:rPr>
+          <w:lang w:val="es-ES"/>
+        </w:rPr>
+        <w:t>Sluiter</w:t>
+      </w:r>
+      <w:proofErr w:type="spellEnd"/>
+      <w:r>
+        <w:rPr>
+          <w:lang w:val="es-ES"/>
+        </w:rPr>
+        <w:t xml:space="preserve"> &amp; </w:t>
+      </w:r>
+      <w:r>
+        <w:rPr>
+          <w:lang w:val="es-ES"/>
+        </w:rPr>
+        <w:t>Jacobs</w:t>
+      </w:r>
+      <w:r>
+        <w:rPr>
+          <w:lang w:val="es-ES"/>
+        </w:rPr>
+        <w:t xml:space="preserve">, 2020). </w:t>
       </w:r>
     </w:p>
     <w:p>
       <w:pPr>
         <w:spacing w:line="276" w:lineRule="auto"/>
         <w:jc w:val="both"/>
-      </w:pPr>
-      <w:r>
-        <w:t>Para nutrir</w:t>
-      </w:r>
-      <w:r>
-        <w:t xml:space="preserve"> una cultura política</w:t>
-      </w:r>
-      <w:r>
-        <w:t xml:space="preserve"> democrática es central </w:t>
-      </w:r>
-      <w:r>
-        <w:t>promover el conocimiento político</w:t>
-      </w:r>
-      <w:r>
-        <w:t xml:space="preserve"> (</w:t>
-      </w:r>
-      <w:r>
-        <w:t xml:space="preserve">Dudley &amp; </w:t>
-      </w:r>
-      <w:proofErr w:type="spellStart"/>
-      <w:r>
-        <w:t>Gitelson</w:t>
-      </w:r>
-      <w:proofErr w:type="spellEnd"/>
-      <w:r>
-        <w:t>, 2003)</w:t>
-      </w:r>
-      <w:r>
+        <w:rPr>
+          <w:lang w:val="es-ES"/>
+        </w:rPr>
+      </w:pPr>
+      <w:r>
+        <w:rPr>
+          <w:lang w:val="es-ES"/>
+        </w:rPr>
+        <w:t>América Latina presenta un bajo nivel de confianza política en comparación a otras regiones. E</w:t>
+      </w:r>
+      <w:r>
+        <w:rPr>
+          <w:lang w:val="es-ES"/>
+        </w:rPr>
+        <w:t>n estos países e</w:t>
+      </w:r>
+      <w:r>
+        <w:rPr>
+          <w:lang w:val="es-ES"/>
+        </w:rPr>
+        <w:t>l desarrollo de las instituciones democráticas fue contradictorio, desigual y discontinuo</w:t>
+      </w:r>
+      <w:r>
+        <w:rPr>
+          <w:lang w:val="es-ES"/>
+        </w:rPr>
+        <w:t xml:space="preserve"> (Castillo</w:t>
+      </w:r>
+      <w:r>
+        <w:rPr>
+          <w:lang w:val="es-ES"/>
+        </w:rPr>
         <w:t xml:space="preserve">, </w:t>
       </w:r>
-      <w:r>
-        <w:t>es más</w:t>
-      </w:r>
-      <w:r>
-        <w:t>,</w:t>
-      </w:r>
-      <w:r>
-        <w:t xml:space="preserve"> a m</w:t>
-      </w:r>
-      <w:r>
-        <w:t xml:space="preserve">ayor educación ciudadana </w:t>
-      </w:r>
-      <w:r>
-        <w:t>se tenderá a</w:t>
-      </w:r>
-      <w:r>
-        <w:t xml:space="preserve"> favorecer en menor medida las prácticas de gobiernos autoritarios </w:t>
-      </w:r>
-      <w:r>
-        <w:t>(Cox, 2010)</w:t>
-      </w:r>
-      <w:r>
-        <w:t xml:space="preserve">. </w:t>
-      </w:r>
-      <w:r>
-        <w:t xml:space="preserve">Es por ello, que planteamos como </w:t>
-      </w:r>
-      <w:proofErr w:type="spellStart"/>
-      <w:r>
-        <w:t>hipótesis</w:t>
-      </w:r>
-      <w:proofErr w:type="spellEnd"/>
-      <w:r>
-        <w:t xml:space="preserve"> que los j</w:t>
-      </w:r>
-      <w:r>
-        <w:t xml:space="preserve">óvenes con mayores niveles de conocimiento cívico presentarán menor </w:t>
-      </w:r>
-      <w:r>
-        <w:t>adherencia</w:t>
-      </w:r>
-      <w:r>
-        <w:t xml:space="preserve"> a ideas autoritarias (antidemocráticas) que aquellos jóvenes con menores niveles de conocimiento.</w:t>
+      <w:proofErr w:type="spellStart"/>
+      <w:r>
+        <w:t>Bargsted</w:t>
+      </w:r>
+      <w:proofErr w:type="spellEnd"/>
+      <w:r>
+        <w:rPr>
+          <w:lang w:val="es-ES"/>
+        </w:rPr>
+        <w:t xml:space="preserve"> &amp; </w:t>
+      </w:r>
+      <w:proofErr w:type="spellStart"/>
+      <w:r>
+        <w:rPr>
+          <w:lang w:val="es-ES"/>
+        </w:rPr>
+        <w:t>Somma</w:t>
+      </w:r>
+      <w:proofErr w:type="spellEnd"/>
+      <w:r>
+        <w:rPr>
+          <w:lang w:val="es-ES"/>
+        </w:rPr>
+        <w:t xml:space="preserve">, 2014), lo que se traduce en una deslegitimación histórica de las instituciones. A pesar de sostener sistemas democráticos entre 2009 y 2016 se han presentado eventos que erosionan la confianza política, tales como casos </w:t>
+      </w:r>
+      <w:r>
+        <w:rPr>
+          <w:lang w:val="es-ES"/>
+        </w:rPr>
+        <w:t xml:space="preserve">de </w:t>
+      </w:r>
+      <w:r>
+        <w:rPr>
+          <w:lang w:val="es-ES"/>
+        </w:rPr>
+        <w:t>corrupción. En</w:t>
+      </w:r>
+      <w:r>
+        <w:rPr>
+          <w:lang w:val="es-ES"/>
+        </w:rPr>
+        <w:t xml:space="preserve"> 2010 se transparenta que</w:t>
+      </w:r>
+      <w:r>
+        <w:rPr>
+          <w:lang w:val="es-ES"/>
+        </w:rPr>
+        <w:t xml:space="preserve"> Perú, Colombia, República Dominicana y México estaban envueltos en el caso</w:t>
+      </w:r>
+      <w:r>
+        <w:rPr>
+          <w:lang w:val="es-ES"/>
+        </w:rPr>
+        <w:t xml:space="preserve"> </w:t>
+      </w:r>
+      <w:r>
+        <w:rPr>
+          <w:lang w:val="es-ES"/>
+        </w:rPr>
+        <w:t xml:space="preserve">Odebrecht, el cual </w:t>
+      </w:r>
+      <w:r>
+        <w:rPr>
+          <w:lang w:val="es-ES"/>
+        </w:rPr>
+        <w:t>indica</w:t>
+      </w:r>
+      <w:r>
+        <w:rPr>
+          <w:lang w:val="es-ES"/>
+        </w:rPr>
+        <w:t xml:space="preserve"> millonarios sobornos a </w:t>
+      </w:r>
+      <w:r>
+        <w:rPr>
+          <w:lang w:val="es-ES"/>
+        </w:rPr>
+        <w:t xml:space="preserve">figuras políticas. </w:t>
+      </w:r>
+      <w:r>
+        <w:rPr>
+          <w:lang w:val="es-ES"/>
+        </w:rPr>
+        <w:t xml:space="preserve">La corrupción es un factor contextual que debilita el apoyo y confianza en las instituciones políticas (Carrasco, </w:t>
+      </w:r>
+      <w:proofErr w:type="spellStart"/>
+      <w:r>
+        <w:rPr>
+          <w:lang w:val="es-ES"/>
+        </w:rPr>
+        <w:t>Banerjee</w:t>
+      </w:r>
+      <w:proofErr w:type="spellEnd"/>
+      <w:r>
+        <w:rPr>
+          <w:lang w:val="es-ES"/>
+        </w:rPr>
+        <w:t xml:space="preserve">, Treviño &amp; Villalobos, 2019) </w:t>
       </w:r>
     </w:p>
     <w:p>
       <w:pPr>
         <w:spacing w:line="276" w:lineRule="auto"/>
         <w:jc w:val="both"/>
-        <w:rPr>
-          <w:lang w:val="es-ES"/>
-        </w:rPr>
-      </w:pPr>
-      <w:r>
-        <w:t xml:space="preserve">La confianza en instituciones captura la evaluación del desempeño </w:t>
-      </w:r>
-      <w:r>
-        <w:t>sobre el</w:t>
-      </w:r>
-      <w:r>
-        <w:t xml:space="preserve"> mundo político y social</w:t>
+      </w:pPr>
+      <w:r>
+        <w:t xml:space="preserve">El conocimiento </w:t>
+      </w:r>
+      <w:r>
+        <w:t>produce juicios de valor</w:t>
+      </w:r>
+      <w:r>
+        <w:t>es</w:t>
+      </w:r>
+      <w:r>
+        <w:t xml:space="preserve"> racionales sobre temas sociales</w:t>
+      </w:r>
+      <w:r>
+        <w:t xml:space="preserve">. Estos juicios racionales dependen </w:t>
+      </w:r>
+      <w:r>
+        <w:t>de la</w:t>
+      </w:r>
+      <w:r>
+        <w:t>s percepciones</w:t>
+      </w:r>
+      <w:r>
+        <w:t>,</w:t>
+      </w:r>
+      <w:r>
+        <w:t xml:space="preserve"> experiencia</w:t>
+      </w:r>
+      <w:r>
+        <w:t>s</w:t>
       </w:r>
       <w:r>
         <w:t xml:space="preserve"> </w:t>
       </w:r>
       <w:r>
-        <w:t xml:space="preserve">o la evaluación que una persona </w:t>
-      </w:r>
-      <w:r>
-        <w:t>le da a otra entidad</w:t>
-      </w:r>
-      <w:r>
+        <w:t xml:space="preserve">o estado actual del tema social. Por ejemplo, la confianza en las instituciones </w:t>
+      </w:r>
+      <w:r>
+        <w:rPr>
+          <w:lang w:val="es-ES"/>
+        </w:rPr>
+        <w:t>depende tanto de los valores por los cuales las instituciones son juzgadas como</w:t>
+      </w:r>
+      <w:r>
+        <w:rPr>
+          <w:lang w:val="es-ES"/>
+        </w:rPr>
+        <w:t xml:space="preserve"> de la percepción de desempeño de estas. </w:t>
+      </w:r>
+      <w:r>
+        <w:rPr>
+          <w:lang w:val="es-ES"/>
+        </w:rPr>
+        <w:t xml:space="preserve">Los estudiantes con mayor conocimiento cívico tenderán a evaluar el desempeño de las instituciones </w:t>
+      </w:r>
+      <w:r>
+        <w:rPr>
+          <w:lang w:val="es-ES"/>
+        </w:rPr>
+        <w:t>y a confiar menos en instituciones que presentan acciones que atenten contra los valores democráticos</w:t>
+      </w:r>
+      <w:r>
+        <w:rPr>
+          <w:lang w:val="es-ES"/>
+        </w:rPr>
         <w:t xml:space="preserve"> </w:t>
       </w:r>
       <w:r>
-        <w:t xml:space="preserve">(Van </w:t>
-      </w:r>
-      <w:proofErr w:type="spellStart"/>
-      <w:r>
-        <w:t>der</w:t>
-      </w:r>
-      <w:proofErr w:type="spellEnd"/>
-      <w:r>
+        <w:rPr>
+          <w:lang w:val="es-ES"/>
+        </w:rPr>
+        <w:t>(</w:t>
+      </w:r>
+      <w:proofErr w:type="spellStart"/>
+      <w:r>
+        <w:rPr>
+          <w:lang w:val="es-ES"/>
+        </w:rPr>
+        <w:t>Lauglo</w:t>
+      </w:r>
+      <w:proofErr w:type="spellEnd"/>
+      <w:r>
+        <w:rPr>
+          <w:lang w:val="es-ES"/>
+        </w:rPr>
+        <w:t>, 2013)</w:t>
+      </w:r>
+      <w:r>
+        <w:rPr>
+          <w:lang w:val="es-ES"/>
+        </w:rPr>
+        <w:t>.</w:t>
+      </w:r>
+      <w:r>
+        <w:rPr>
+          <w:lang w:val="es-ES"/>
+        </w:rPr>
         <w:t xml:space="preserve"> </w:t>
       </w:r>
-      <w:proofErr w:type="spellStart"/>
-      <w:r>
-        <w:t>Meer</w:t>
-      </w:r>
-      <w:proofErr w:type="spellEnd"/>
-      <w:r>
-        <w:t xml:space="preserve"> &amp; </w:t>
-      </w:r>
-      <w:proofErr w:type="spellStart"/>
-      <w:r>
-        <w:t>Hakhverdian</w:t>
-      </w:r>
-      <w:proofErr w:type="spellEnd"/>
-      <w:r>
-        <w:t>, 2017)</w:t>
-      </w:r>
-      <w:r>
-        <w:t>.</w:t>
-      </w:r>
-      <w:r>
-        <w:t xml:space="preserve"> En algunos casos la confianza en instituciones se expresa mediante la conciencia de la corruptibilidad y efectividad de la institución, influyendo ambos factores en el nivel de confianza en las instituciones cívicas (</w:t>
-      </w:r>
-      <w:proofErr w:type="spellStart"/>
-      <w:r>
-        <w:t>Lauglo</w:t>
-      </w:r>
-      <w:proofErr w:type="spellEnd"/>
-      <w:r>
-        <w:t xml:space="preserve">, 2013). Por otro lado, la confianza </w:t>
-      </w:r>
-      <w:r>
-        <w:t xml:space="preserve">se </w:t>
-      </w:r>
-      <w:r>
-        <w:t>relacion</w:t>
-      </w:r>
-      <w:r>
-        <w:t>a</w:t>
-      </w:r>
-      <w:r>
-        <w:t xml:space="preserve"> con la eficacia de las instituciones políticas y sociales </w:t>
+      <w:r>
+        <w:rPr>
+          <w:lang w:val="es-ES"/>
+        </w:rPr>
+        <w:t xml:space="preserve">A partir de los datos de </w:t>
+      </w:r>
+      <w:r>
+        <w:rPr>
+          <w:lang w:val="es-ES"/>
+        </w:rPr>
+        <w:t xml:space="preserve">CIVED 1999 se encuentran </w:t>
+      </w:r>
+      <w:r>
+        <w:rPr>
+          <w:lang w:val="es-ES"/>
+        </w:rPr>
+        <w:t xml:space="preserve">patrones interesantes entre conocimiento cívico y confianza. En Chile </w:t>
+      </w:r>
+      <w:r>
+        <w:rPr>
+          <w:lang w:val="es-ES"/>
+        </w:rPr>
+        <w:t xml:space="preserve">los estudiantes </w:t>
+      </w:r>
+      <w:r>
+        <w:rPr>
+          <w:lang w:val="es-ES"/>
+        </w:rPr>
+        <w:t xml:space="preserve">con mayor conocimiento cívico no </w:t>
+      </w:r>
+      <w:r>
+        <w:rPr>
+          <w:lang w:val="es-ES"/>
+        </w:rPr>
+        <w:t>expresan</w:t>
+      </w:r>
+      <w:r>
+        <w:rPr>
+          <w:lang w:val="es-ES"/>
+        </w:rPr>
+        <w:t xml:space="preserve"> menor confianza en las instituciones (los coeficientes no son estadísticamente significativos)</w:t>
+      </w:r>
+      <w:r>
+        <w:rPr>
+          <w:lang w:val="es-ES"/>
+        </w:rPr>
+        <w:t xml:space="preserve">, no obstante, </w:t>
+      </w:r>
+      <w:r>
+        <w:rPr>
+          <w:lang w:val="es-ES"/>
+        </w:rPr>
+        <w:t xml:space="preserve">en Colombia los estudiantes con mayor conocimiento </w:t>
+      </w:r>
+      <w:r>
+        <w:rPr>
+          <w:lang w:val="es-ES"/>
+        </w:rPr>
+        <w:t>tendrían</w:t>
+      </w:r>
+      <w:r>
+        <w:rPr>
+          <w:lang w:val="es-ES"/>
+        </w:rPr>
+        <w:t xml:space="preserve"> considerablemente menor confianza en las instituciones </w:t>
       </w:r>
       <w:r>
         <w:rPr>
@@ -465,7 +768,13 @@
         <w:rPr>
           <w:lang w:val="es-ES"/>
         </w:rPr>
-        <w:t>Torney</w:t>
+        <w:t>Torne</w:t>
+      </w:r>
+      <w:r>
+        <w:rPr>
+          <w:lang w:val="es-ES"/>
+        </w:rPr>
+        <w:t>y</w:t>
       </w:r>
       <w:proofErr w:type="spellEnd"/>
       <w:r>
@@ -486,7 +795,19 @@
         <w:rPr>
           <w:lang w:val="es-ES"/>
         </w:rPr>
-        <w:t xml:space="preserve">, Barber&amp; </w:t>
+        <w:t>,</w:t>
+      </w:r>
+      <w:r>
+        <w:rPr>
+          <w:lang w:val="es-ES"/>
+        </w:rPr>
+        <w:t xml:space="preserve"> Barber</w:t>
+      </w:r>
+      <w:r>
+        <w:rPr>
+          <w:lang w:val="es-ES"/>
+        </w:rPr>
+        <w:t xml:space="preserve">&amp; </w:t>
       </w:r>
       <w:proofErr w:type="spellStart"/>
       <w:r>
@@ -512,79 +833,13 @@
         <w:rPr>
           <w:lang w:val="es-ES"/>
         </w:rPr>
-        <w:t>En definitiva, l</w:t>
-      </w:r>
-      <w:r>
-        <w:rPr>
-          <w:lang w:val="es-ES"/>
-        </w:rPr>
-        <w:t xml:space="preserve">a confianza </w:t>
-      </w:r>
-      <w:r>
-        <w:rPr>
-          <w:lang w:val="es-ES"/>
-        </w:rPr>
-        <w:t>política</w:t>
-      </w:r>
-      <w:r>
-        <w:rPr>
-          <w:lang w:val="es-ES"/>
-        </w:rPr>
-        <w:t xml:space="preserve"> </w:t>
-      </w:r>
-      <w:r>
-        <w:rPr>
-          <w:lang w:val="es-ES"/>
-        </w:rPr>
-        <w:t xml:space="preserve">mide </w:t>
-      </w:r>
-      <w:r>
-        <w:rPr>
-          <w:lang w:val="es-ES"/>
-        </w:rPr>
-        <w:t>el sentimiento o la expectativa que el individuo expresa</w:t>
-      </w:r>
-      <w:r>
-        <w:rPr>
-          <w:lang w:val="es-ES"/>
-        </w:rPr>
-        <w:t xml:space="preserve"> en </w:t>
-      </w:r>
-      <w:r>
-        <w:rPr>
-          <w:lang w:val="es-ES"/>
-        </w:rPr>
-        <w:t xml:space="preserve">las </w:t>
-      </w:r>
-      <w:r>
-        <w:rPr>
-          <w:lang w:val="es-ES"/>
-        </w:rPr>
-        <w:t>instituciones</w:t>
-      </w:r>
-      <w:r>
-        <w:rPr>
-          <w:lang w:val="es-ES"/>
-        </w:rPr>
-        <w:t xml:space="preserve">, específicamente </w:t>
-      </w:r>
-      <w:r>
-        <w:rPr>
-          <w:lang w:val="es-ES"/>
-        </w:rPr>
-        <w:t>en el funcionamiento político que present</w:t>
-      </w:r>
-      <w:r>
-        <w:rPr>
-          <w:lang w:val="es-ES"/>
-        </w:rPr>
-        <w:t>a</w:t>
-      </w:r>
-      <w:r>
-        <w:rPr>
-          <w:lang w:val="es-ES"/>
-        </w:rPr>
-        <w:t xml:space="preserve"> </w:t>
+        <w:t xml:space="preserve">En esta línea, mediante los datos de ICCS 2009 se </w:t>
+      </w:r>
+      <w:r>
+        <w:rPr>
+          <w:lang w:val="es-ES"/>
+        </w:rPr>
+        <w:t xml:space="preserve">obtiene que </w:t>
       </w:r>
       <w:r>
         <w:rPr>
@@ -593,221 +848,62 @@
         <w:t>l</w:t>
       </w:r>
       <w:r>
-        <w:rPr>
-          <w:lang w:val="es-ES"/>
-        </w:rPr>
-        <w:t>a institución</w:t>
-      </w:r>
-      <w:r>
-        <w:rPr>
-          <w:lang w:val="es-ES"/>
-        </w:rPr>
-        <w:t xml:space="preserve"> (</w:t>
-      </w:r>
-      <w:proofErr w:type="spellStart"/>
-      <w:r>
-        <w:rPr>
-          <w:lang w:val="es-ES"/>
-        </w:rPr>
-        <w:t>Geurkink</w:t>
-      </w:r>
-      <w:proofErr w:type="spellEnd"/>
-      <w:r>
-        <w:rPr>
-          <w:lang w:val="es-ES"/>
-        </w:rPr>
-        <w:t xml:space="preserve">, </w:t>
-      </w:r>
-      <w:proofErr w:type="spellStart"/>
-      <w:r>
-        <w:rPr>
-          <w:lang w:val="es-ES"/>
-        </w:rPr>
-        <w:t>Zaslove</w:t>
-      </w:r>
-      <w:proofErr w:type="spellEnd"/>
-      <w:r>
-        <w:rPr>
-          <w:lang w:val="es-ES"/>
-        </w:rPr>
-        <w:t xml:space="preserve">, </w:t>
-      </w:r>
-      <w:proofErr w:type="spellStart"/>
-      <w:r>
-        <w:rPr>
-          <w:lang w:val="es-ES"/>
-        </w:rPr>
-        <w:t>Sluiter</w:t>
-      </w:r>
-      <w:proofErr w:type="spellEnd"/>
-      <w:r>
-        <w:rPr>
-          <w:lang w:val="es-ES"/>
-        </w:rPr>
-        <w:t xml:space="preserve"> &amp; </w:t>
-      </w:r>
-      <w:r>
-        <w:rPr>
-          <w:lang w:val="es-ES"/>
-        </w:rPr>
-        <w:t>Jacobs</w:t>
-      </w:r>
-      <w:r>
-        <w:rPr>
-          <w:lang w:val="es-ES"/>
-        </w:rPr>
-        <w:t xml:space="preserve">, 2020). </w:t>
+        <w:t xml:space="preserve">os estudiantes con alto conocimiento cívico tienden a expresar menos confianza en las </w:t>
+      </w:r>
+      <w:r>
+        <w:lastRenderedPageBreak/>
+        <w:t xml:space="preserve">instituciones, específicamente en los países que presentan mayores índices de corrupción. No obstante, en países con menores índices de corrupción tal asociación es positiva (Schulz, 2019). </w:t>
       </w:r>
     </w:p>
     <w:p>
       <w:pPr>
         <w:spacing w:line="276" w:lineRule="auto"/>
         <w:jc w:val="both"/>
-        <w:rPr>
-          <w:lang w:val="es-ES"/>
-        </w:rPr>
-      </w:pPr>
-      <w:r>
-        <w:rPr>
-          <w:lang w:val="es-ES"/>
-        </w:rPr>
-        <w:t>América Latina presenta un bajo nivel de confianza política en comparación a otras regiones. E</w:t>
-      </w:r>
-      <w:r>
-        <w:rPr>
-          <w:lang w:val="es-ES"/>
-        </w:rPr>
-        <w:t>n estos países e</w:t>
-      </w:r>
-      <w:r>
-        <w:rPr>
-          <w:lang w:val="es-ES"/>
-        </w:rPr>
-        <w:t>l desarrollo de las instituciones democráticas fue contradictorio, desigual y discontinuo</w:t>
-      </w:r>
-      <w:r>
-        <w:rPr>
-          <w:lang w:val="es-ES"/>
-        </w:rPr>
-        <w:t xml:space="preserve"> (Castillo</w:t>
-      </w:r>
-      <w:r>
-        <w:rPr>
-          <w:lang w:val="es-ES"/>
-        </w:rPr>
-        <w:t xml:space="preserve">, </w:t>
-      </w:r>
-      <w:proofErr w:type="spellStart"/>
-      <w:r>
-        <w:t>Bargsted</w:t>
-      </w:r>
-      <w:proofErr w:type="spellEnd"/>
-      <w:r>
-        <w:rPr>
-          <w:lang w:val="es-ES"/>
-        </w:rPr>
-        <w:t xml:space="preserve"> &amp; </w:t>
-      </w:r>
-      <w:proofErr w:type="spellStart"/>
-      <w:r>
-        <w:rPr>
-          <w:lang w:val="es-ES"/>
-        </w:rPr>
-        <w:t>Somma</w:t>
-      </w:r>
-      <w:proofErr w:type="spellEnd"/>
-      <w:r>
-        <w:rPr>
-          <w:lang w:val="es-ES"/>
-        </w:rPr>
-        <w:t xml:space="preserve">, 2014), lo que se traduce en una deslegitimación histórica de las instituciones. A pesar de sostener sistemas democráticos entre 2009 y 2016 se han presentado eventos que erosionan la confianza política, tales como casos </w:t>
-      </w:r>
-      <w:r>
-        <w:rPr>
-          <w:lang w:val="es-ES"/>
-        </w:rPr>
-        <w:t xml:space="preserve">de </w:t>
-      </w:r>
-      <w:r>
-        <w:rPr>
-          <w:lang w:val="es-ES"/>
-        </w:rPr>
-        <w:t>corrupción. En</w:t>
-      </w:r>
-      <w:r>
-        <w:rPr>
-          <w:lang w:val="es-ES"/>
-        </w:rPr>
+      </w:pPr>
+      <w:r>
+        <w:t xml:space="preserve">En definitiva, los jóvenes con mayores niveles de conocimiento cívico </w:t>
+      </w:r>
+      <w:r>
+        <w:t>tendrían m</w:t>
+      </w:r>
+      <w:r>
+        <w:t>ás</w:t>
+      </w:r>
+      <w:r>
+        <w:t xml:space="preserve"> herramientas para evaluar el desempeño de las instituciones </w:t>
+      </w:r>
+      <w:r>
+        <w:t>bajo</w:t>
+      </w:r>
+      <w:r>
+        <w:t xml:space="preserve"> un contexto </w:t>
+      </w:r>
+      <w:r>
+        <w:t>democrático. Es decir,</w:t>
+      </w:r>
+      <w:r>
         <w:t xml:space="preserve"> </w:t>
       </w:r>
       <w:r>
-        <w:rPr>
-          <w:lang w:val="es-ES"/>
-        </w:rPr>
-        <w:t>2010</w:t>
-      </w:r>
-      <w:r>
-        <w:rPr>
-          <w:lang w:val="es-ES"/>
-        </w:rPr>
-        <w:t xml:space="preserve"> se transparenta que</w:t>
-      </w:r>
-      <w:r>
-        <w:rPr>
-          <w:lang w:val="es-ES"/>
-        </w:rPr>
-        <w:t xml:space="preserve"> Perú, Colombia, República Dominicana y México estaban envueltos en el caso</w:t>
-      </w:r>
-      <w:r>
-        <w:rPr>
-          <w:lang w:val="es-ES"/>
-        </w:rPr>
-        <w:t xml:space="preserve"> </w:t>
-      </w:r>
-      <w:r>
-        <w:rPr>
-          <w:lang w:val="es-ES"/>
-        </w:rPr>
-        <w:lastRenderedPageBreak/>
-        <w:t xml:space="preserve">Odebrecht, el cual </w:t>
-      </w:r>
-      <w:r>
-        <w:rPr>
-          <w:lang w:val="es-ES"/>
-        </w:rPr>
-        <w:t>indica</w:t>
-      </w:r>
-      <w:r>
-        <w:rPr>
-          <w:lang w:val="es-ES"/>
-        </w:rPr>
-        <w:t xml:space="preserve"> millonarios sobornos a </w:t>
-      </w:r>
-      <w:r>
-        <w:rPr>
-          <w:lang w:val="es-ES"/>
-        </w:rPr>
-        <w:t xml:space="preserve">figuras políticas. </w:t>
-      </w:r>
-      <w:r>
-        <w:rPr>
-          <w:lang w:val="es-ES"/>
-        </w:rPr>
-        <w:t xml:space="preserve">La corrupción es un factor contextual que debilita el apoyo y confianza en las instituciones políticas (Carrasco, </w:t>
-      </w:r>
-      <w:proofErr w:type="spellStart"/>
-      <w:r>
-        <w:rPr>
-          <w:lang w:val="es-ES"/>
-        </w:rPr>
-        <w:t>Banerjee</w:t>
-      </w:r>
-      <w:proofErr w:type="spellEnd"/>
-      <w:r>
-        <w:rPr>
-          <w:lang w:val="es-ES"/>
-        </w:rPr>
-        <w:t xml:space="preserve">, Treviño &amp; Villalobos, 2019) </w:t>
+        <w:t>confiarían menos en instituciones que atenten contra los valores democráticos</w:t>
+      </w:r>
+      <w:r>
+        <w:t xml:space="preserve">. </w:t>
+      </w:r>
+      <w:r>
+        <w:t xml:space="preserve">Considerando esta premisa, se espera que los </w:t>
+      </w:r>
+      <w:r>
+        <w:t xml:space="preserve">jóvenes con mayores niveles de conocimiento cívico </w:t>
+      </w:r>
+      <w:r>
+        <w:t>expresen</w:t>
+      </w:r>
+      <w:r>
+        <w:t xml:space="preserve"> mayores niveles de confianza institucional que aquellos jóvenes con menores niveles de conocimiento</w:t>
+      </w:r>
+      <w:r>
+        <w:t xml:space="preserve">. </w:t>
       </w:r>
     </w:p>
     <w:p>
@@ -815,267 +911,90 @@
         <w:spacing w:line="276" w:lineRule="auto"/>
         <w:jc w:val="both"/>
       </w:pPr>
-      <w:r>
-        <w:t xml:space="preserve">El conocimiento </w:t>
-      </w:r>
-      <w:r>
-        <w:t>produce juicios de valor</w:t>
-      </w:r>
-      <w:r>
-        <w:t>es</w:t>
-      </w:r>
-      <w:r>
-        <w:t xml:space="preserve"> racionales sobre temas sociales</w:t>
-      </w:r>
-      <w:r>
-        <w:t xml:space="preserve">. Estos juicios racionales dependen </w:t>
-      </w:r>
-      <w:r>
-        <w:t>de la</w:t>
-      </w:r>
-      <w:r>
-        <w:t>s percepciones</w:t>
-      </w:r>
-      <w:r>
-        <w:t>,</w:t>
-      </w:r>
-      <w:r>
-        <w:t xml:space="preserve"> experienci</w:t>
-      </w:r>
       <w:bookmarkStart w:id="0" w:name="_GoBack"/>
-      <w:bookmarkEnd w:id="0"/>
-      <w:r>
-        <w:t>a</w:t>
-      </w:r>
-      <w:r>
-        <w:t>s</w:t>
+      <w:r>
+        <w:t xml:space="preserve">Un primer acercamiento, refiere al estudio de </w:t>
+      </w:r>
+      <w:r>
+        <w:t>Schulz (2019)</w:t>
+      </w:r>
+      <w:r>
+        <w:t xml:space="preserve"> que examina en dos períodos de tiempo </w:t>
+      </w:r>
+      <w:r>
+        <w:t xml:space="preserve">(ICCS 2009 e ICCS 2016) </w:t>
+      </w:r>
+      <w:r>
+        <w:t xml:space="preserve">el apoyo de los estudiantes de 8vo básico a gobiernos con prácticas autoritarias en cinco países de </w:t>
+      </w:r>
+      <w:r>
+        <w:t>América Latina</w:t>
+      </w:r>
+      <w:r>
+        <w:t xml:space="preserve">. Schulz, vincula la </w:t>
+      </w:r>
+      <w:r>
+        <w:t xml:space="preserve">cultura política autoritaria </w:t>
+      </w:r>
+      <w:r>
+        <w:t xml:space="preserve">con </w:t>
+      </w:r>
+      <w:r>
+        <w:t>conocimiento cívico</w:t>
+      </w:r>
+      <w:r>
+        <w:t xml:space="preserve">, confianza en instituciones </w:t>
+      </w:r>
+      <w:r>
+        <w:t xml:space="preserve">y expectativas de participación política.  Se </w:t>
+      </w:r>
+      <w:r>
+        <w:t>encuentra</w:t>
       </w:r>
       <w:r>
         <w:t xml:space="preserve"> </w:t>
       </w:r>
       <w:r>
-        <w:t xml:space="preserve">o estado actual del tema social. Por ejemplo, la confianza en las instituciones </w:t>
-      </w:r>
-      <w:r>
-        <w:rPr>
-          <w:lang w:val="es-ES"/>
-        </w:rPr>
-        <w:t>depende tanto de los valores por los cuales las instituciones son juzgadas como</w:t>
-      </w:r>
-      <w:r>
-        <w:rPr>
-          <w:lang w:val="es-ES"/>
-        </w:rPr>
-        <w:t xml:space="preserve"> de la percepción de desempeño de estas. </w:t>
-      </w:r>
-      <w:r>
-        <w:rPr>
-          <w:lang w:val="es-ES"/>
-        </w:rPr>
-        <w:t xml:space="preserve">Los estudiantes con mayor conocimiento cívico tenderán a evaluar el desempeño de las instituciones </w:t>
-      </w:r>
-      <w:r>
-        <w:rPr>
-          <w:lang w:val="es-ES"/>
-        </w:rPr>
-        <w:t>y a confiar menos en instituciones que presentan acciones que atenten contra los valores democráticos</w:t>
-      </w:r>
-      <w:r>
-        <w:rPr>
-          <w:lang w:val="es-ES"/>
-        </w:rPr>
-        <w:t xml:space="preserve"> </w:t>
-      </w:r>
-      <w:r>
-        <w:rPr>
-          <w:lang w:val="es-ES"/>
-        </w:rPr>
-        <w:t>(</w:t>
-      </w:r>
-      <w:proofErr w:type="spellStart"/>
-      <w:r>
-        <w:rPr>
-          <w:lang w:val="es-ES"/>
-        </w:rPr>
-        <w:t>Lauglo</w:t>
-      </w:r>
-      <w:proofErr w:type="spellEnd"/>
-      <w:r>
-        <w:rPr>
-          <w:lang w:val="es-ES"/>
-        </w:rPr>
-        <w:t>, 2013)</w:t>
-      </w:r>
-      <w:r>
-        <w:rPr>
-          <w:lang w:val="es-ES"/>
-        </w:rPr>
+        <w:t>que los estudiantes con mayor conocimiento cívico expresan menos confianza en las instituciones</w:t>
+      </w:r>
+      <w:r>
+        <w:t xml:space="preserve"> (son más escépticos)</w:t>
+      </w:r>
+      <w:r>
+        <w:t xml:space="preserve"> y apoya en menor medidas los gobiernos no democráticos</w:t>
+      </w:r>
+      <w:r>
         <w:t>.</w:t>
       </w:r>
       <w:r>
-        <w:rPr>
-          <w:lang w:val="es-ES"/>
-        </w:rPr>
-        <w:t xml:space="preserve"> </w:t>
-      </w:r>
-      <w:r>
-        <w:rPr>
-          <w:lang w:val="es-ES"/>
-        </w:rPr>
-        <w:t xml:space="preserve">A partir de los datos de </w:t>
-      </w:r>
-      <w:r>
-        <w:rPr>
-          <w:lang w:val="es-ES"/>
-        </w:rPr>
-        <w:t xml:space="preserve">CIVED 1999 se encuentran </w:t>
-      </w:r>
-      <w:r>
-        <w:rPr>
-          <w:lang w:val="es-ES"/>
-        </w:rPr>
-        <w:t xml:space="preserve">patrones interesantes entre conocimiento cívico y confianza. En Chile </w:t>
-      </w:r>
-      <w:r>
-        <w:rPr>
-          <w:lang w:val="es-ES"/>
-        </w:rPr>
-        <w:t xml:space="preserve">los estudiantes </w:t>
-      </w:r>
-      <w:r>
-        <w:rPr>
-          <w:lang w:val="es-ES"/>
-        </w:rPr>
-        <w:t xml:space="preserve">con mayor conocimiento cívico no </w:t>
-      </w:r>
-      <w:r>
-        <w:rPr>
-          <w:lang w:val="es-ES"/>
-        </w:rPr>
-        <w:t>expresan</w:t>
-      </w:r>
-      <w:r>
-        <w:rPr>
-          <w:lang w:val="es-ES"/>
-        </w:rPr>
-        <w:t xml:space="preserve"> menor confianza en las instituciones (los coeficientes no son estadísticamente significativos)</w:t>
-      </w:r>
-      <w:r>
-        <w:rPr>
-          <w:lang w:val="es-ES"/>
-        </w:rPr>
-        <w:t xml:space="preserve">, no obstante, </w:t>
-      </w:r>
-      <w:r>
-        <w:rPr>
-          <w:lang w:val="es-ES"/>
-        </w:rPr>
-        <w:t xml:space="preserve">en Colombia los estudiantes con mayor conocimiento </w:t>
-      </w:r>
-      <w:r>
-        <w:rPr>
-          <w:lang w:val="es-ES"/>
-        </w:rPr>
-        <w:t>tendrían</w:t>
-      </w:r>
-      <w:r>
-        <w:rPr>
-          <w:lang w:val="es-ES"/>
-        </w:rPr>
-        <w:t xml:space="preserve"> considerablemente menor confianza en las instituciones </w:t>
-      </w:r>
-      <w:r>
-        <w:rPr>
-          <w:lang w:val="es-ES"/>
-        </w:rPr>
-        <w:t>(</w:t>
-      </w:r>
-      <w:proofErr w:type="spellStart"/>
-      <w:r>
-        <w:rPr>
-          <w:lang w:val="es-ES"/>
-        </w:rPr>
-        <w:t>Torne</w:t>
-      </w:r>
-      <w:r>
-        <w:rPr>
-          <w:lang w:val="es-ES"/>
-        </w:rPr>
-        <w:t>y</w:t>
-      </w:r>
-      <w:proofErr w:type="spellEnd"/>
-      <w:r>
-        <w:rPr>
-          <w:lang w:val="es-ES"/>
-        </w:rPr>
-        <w:t xml:space="preserve"> – </w:t>
-      </w:r>
-      <w:proofErr w:type="spellStart"/>
-      <w:r>
-        <w:rPr>
-          <w:lang w:val="es-ES"/>
-        </w:rPr>
-        <w:t>Purta</w:t>
-      </w:r>
-      <w:proofErr w:type="spellEnd"/>
-      <w:r>
-        <w:rPr>
-          <w:lang w:val="es-ES"/>
-        </w:rPr>
-        <w:t>,</w:t>
-      </w:r>
-      <w:r>
-        <w:rPr>
-          <w:lang w:val="es-ES"/>
-        </w:rPr>
-        <w:t xml:space="preserve"> Barber</w:t>
-      </w:r>
-      <w:r>
-        <w:rPr>
-          <w:lang w:val="es-ES"/>
-        </w:rPr>
-        <w:t xml:space="preserve">&amp; </w:t>
-      </w:r>
-      <w:proofErr w:type="spellStart"/>
-      <w:r>
-        <w:t>Klandl</w:t>
-      </w:r>
-      <w:proofErr w:type="spellEnd"/>
-      <w:r>
-        <w:t xml:space="preserve"> Richardson</w:t>
-      </w:r>
-      <w:r>
-        <w:rPr>
-          <w:lang w:val="es-ES"/>
-        </w:rPr>
-        <w:t>, 2004)</w:t>
-      </w:r>
-      <w:r>
-        <w:rPr>
-          <w:lang w:val="es-ES"/>
-        </w:rPr>
+        <w:t xml:space="preserve"> Cabe destacar, que al comparar el apoyo a prácticas de gobiernos autoritarios entre 2009 y 2016 en los países latinoamericanos, solo en Chile decrece el apoyo y es un resultado estadísticamente significativo, en los demás países las diferencias no fueron significativas. Mientras que al comparar por año de medición la confianza en las instituciones, se encuentra que en Chile y Colombia </w:t>
+      </w:r>
+      <w:r>
+        <w:t>hay un descenso significativo de la confianza en instituciones para 2016</w:t>
+      </w:r>
+      <w:r>
         <w:t xml:space="preserve">. </w:t>
       </w:r>
       <w:r>
-        <w:rPr>
-          <w:lang w:val="es-ES"/>
-        </w:rPr>
-        <w:t xml:space="preserve">En esta línea, mediante los datos de ICCS 2009 se </w:t>
-      </w:r>
-      <w:r>
-        <w:rPr>
-          <w:lang w:val="es-ES"/>
-        </w:rPr>
-        <w:t xml:space="preserve">obtiene que </w:t>
-      </w:r>
-      <w:r>
-        <w:rPr>
-          <w:lang w:val="es-ES"/>
-        </w:rPr>
-        <w:t>l</w:t>
-      </w:r>
-      <w:r>
-        <w:t xml:space="preserve">os estudiantes con alto conocimiento cívico tienden a expresar menos confianza en las instituciones, específicamente en los países que presentan mayores índices de corrupción. No obstante, en países con menores índices de corrupción tal asociación es positiva (Schulz, 2019). </w:t>
+        <w:t xml:space="preserve">Ahora bien, </w:t>
+      </w:r>
+      <w:r>
+        <w:t xml:space="preserve">al </w:t>
+      </w:r>
+      <w:r>
+        <w:t>relacionar</w:t>
+      </w:r>
+      <w:r>
+        <w:t xml:space="preserve"> la confianza en instituciones y apoyo a prácticas de gobiernos autoritarios se tiene </w:t>
+      </w:r>
+      <w:r>
+        <w:t>una asociación positiva entre ambos factores</w:t>
+      </w:r>
+      <w:r>
+        <w:t xml:space="preserve"> en los países de América Latina</w:t>
+      </w:r>
+      <w:r>
+        <w:t xml:space="preserve">. </w:t>
       </w:r>
     </w:p>
     <w:p>
@@ -1084,49 +1003,23 @@
         <w:jc w:val="both"/>
       </w:pPr>
       <w:r>
-        <w:t xml:space="preserve">En definitiva, los jóvenes con mayores niveles de conocimiento cívico </w:t>
-      </w:r>
-      <w:r>
-        <w:t>tendrían m</w:t>
-      </w:r>
-      <w:r>
-        <w:t>ás</w:t>
-      </w:r>
-      <w:r>
-        <w:t xml:space="preserve"> herramientas para evaluar el desempeño de las instituciones </w:t>
-      </w:r>
-      <w:r>
-        <w:t>bajo</w:t>
-      </w:r>
-      <w:r>
-        <w:t xml:space="preserve"> un contexto </w:t>
-      </w:r>
-      <w:r>
-        <w:t>democrático. Es decir,</w:t>
-      </w:r>
-      <w:r>
-        <w:t xml:space="preserve"> </w:t>
-      </w:r>
-      <w:r>
-        <w:t>confiarían menos en instituciones que atenten contra los valores democráticos</w:t>
-      </w:r>
-      <w:r>
-        <w:t xml:space="preserve">. </w:t>
-      </w:r>
-      <w:r>
-        <w:t xml:space="preserve">Considerando esta premisa, se espera que los </w:t>
-      </w:r>
-      <w:r>
-        <w:t xml:space="preserve">jóvenes con mayores niveles de conocimiento cívico </w:t>
-      </w:r>
-      <w:r>
-        <w:t>expresen</w:t>
-      </w:r>
-      <w:r>
-        <w:t xml:space="preserve"> mayores niveles de confianza institucional que aquellos jóvenes con menores niveles de conocimiento</w:t>
-      </w:r>
-      <w:r>
-        <w:t xml:space="preserve">. </w:t>
+        <w:t>La estabilidad política en América Latina es cuestionada, principalmente por su reciente retorno a la democracia y la alta adhesión a gobiernos no democráticos por beneficios económicos. La cultura política democrática atiende las demandas de la sociedad civil incorporándolos en el escenario político (</w:t>
+      </w:r>
+      <w:proofErr w:type="spellStart"/>
+      <w:r>
+        <w:t>Plotke</w:t>
+      </w:r>
+      <w:proofErr w:type="spellEnd"/>
+      <w:r>
+        <w:t>, 2006), mientras que el resabio histórico de la región impulsa expectativas que una cultura política autoritaria promueva medidas económicas, populistas o de progreso. Las democracias se tornan vulnerables cuando las actitudes ciudadanas propician un camino fértil para que se posicionen valores autoritarios. En 2002 el 44,9% de la región estaba dispuesto a apoyar a un gobierno autoritario si éste resolvía problemas económicos (PNUD, 2004), mientras que en 2018 el 15% de la región piensa que un gobierno autoritario puede ser preferible, siendo Chile el país con mayor aprobación a esta afirmación, con un 23% (</w:t>
+      </w:r>
+      <w:proofErr w:type="spellStart"/>
+      <w:r>
+        <w:t>Latinobarómetro</w:t>
+      </w:r>
+      <w:proofErr w:type="spellEnd"/>
+      <w:r>
+        <w:t xml:space="preserve">, 2018). </w:t>
       </w:r>
     </w:p>
     <w:p>
@@ -1135,81 +1028,47 @@
         <w:jc w:val="both"/>
       </w:pPr>
       <w:r>
-        <w:t>A modo general, al observar el conocimiento cívico</w:t>
-      </w:r>
-      <w:r>
-        <w:t xml:space="preserve">, la </w:t>
-      </w:r>
-      <w:r>
-        <w:t xml:space="preserve">cultura </w:t>
-      </w:r>
-      <w:r>
-        <w:t xml:space="preserve">política </w:t>
-      </w:r>
-      <w:r>
-        <w:t xml:space="preserve">autoritaria </w:t>
-      </w:r>
-      <w:r>
-        <w:t xml:space="preserve">y la confianza en instituciones </w:t>
-      </w:r>
-      <w:r>
-        <w:t>en América Latina a través de los datos ICCS (2009 Y 2016) se encuentra</w:t>
-      </w:r>
-      <w:r>
-        <w:t xml:space="preserve"> </w:t>
-      </w:r>
-      <w:r>
-        <w:t>que los estudiantes con mayor conocimiento cívico expresan menos confianza en las instituciones</w:t>
-      </w:r>
-      <w:r>
-        <w:t xml:space="preserve"> (son más escépticos)</w:t>
-      </w:r>
-      <w:r>
-        <w:t xml:space="preserve"> y apoya en menor medidas los gobiernos no democráticos</w:t>
-      </w:r>
-      <w:r>
-        <w:t>.</w:t>
-      </w:r>
-      <w:r>
-        <w:t xml:space="preserve"> Cabe destacar, que al comparar el apoyo a prácticas de gobiernos autoritarios entre 2009 y 2016 en los países latinoamericanos, solo en Chile decrece el apoyo y es un resultado estadísticamente significativo, en los demás países las diferencias no fueron significativas. Mientras que al comparar por año de medición la confianza en las instituciones, se encuentra que en Chile y Colombia </w:t>
-      </w:r>
-      <w:r>
-        <w:t>hay un descenso significativo de la confianza en instituciones para 2016</w:t>
-      </w:r>
-      <w:r>
-        <w:t xml:space="preserve">. </w:t>
-      </w:r>
-      <w:r>
-        <w:t xml:space="preserve">Ahora bien, </w:t>
-      </w:r>
-      <w:r>
-        <w:t xml:space="preserve">al </w:t>
-      </w:r>
-      <w:r>
-        <w:t>relacionar</w:t>
-      </w:r>
-      <w:r>
-        <w:t xml:space="preserve"> la confianza en instituciones y apoyo a prácticas de gobiernos autoritarios se tiene </w:t>
-      </w:r>
-      <w:r>
-        <w:t>una asociación positiva entre ambos factores</w:t>
-      </w:r>
-      <w:r>
-        <w:t xml:space="preserve"> en los países de América Latina</w:t>
-      </w:r>
-      <w:r>
-        <w:t xml:space="preserve"> </w:t>
-      </w:r>
-      <w:r>
-        <w:t xml:space="preserve">(Schulz, 2019). </w:t>
-      </w:r>
-      <w:r>
-        <w:t xml:space="preserve"> </w:t>
-      </w:r>
+        <w:t xml:space="preserve">Para nutrir una cultura política democrática es central promover el conocimiento político (Dudley &amp; </w:t>
+      </w:r>
+      <w:proofErr w:type="spellStart"/>
+      <w:r>
+        <w:t>Gitelson</w:t>
+      </w:r>
+      <w:proofErr w:type="spellEnd"/>
+      <w:r>
+        <w:t xml:space="preserve">, 2003), es más, a mayor educación ciudadana se tenderá a favorecer en menor medida las prácticas de gobiernos autoritarios </w:t>
+      </w:r>
+      <w:r>
+        <w:t xml:space="preserve">(Cox, 2010). </w:t>
+      </w:r>
+      <w:r>
+        <w:t xml:space="preserve">Es por ello, que planteamos como </w:t>
+      </w:r>
+      <w:proofErr w:type="spellStart"/>
+      <w:r>
+        <w:t>hipótesis</w:t>
+      </w:r>
+      <w:proofErr w:type="spellEnd"/>
+      <w:r>
+        <w:t xml:space="preserve"> que los j</w:t>
+      </w:r>
+      <w:r>
+        <w:t>óvenes con mayores niveles de conocimiento cívico presentarán menor adherencia a ideas autoritarias (antidemocráticas) que aquellos jóvenes con menores niveles de conocimiento.</w:t>
+      </w:r>
+    </w:p>
+    <w:bookmarkEnd w:id="0"/>
+    <w:p>
+      <w:pPr>
+        <w:jc w:val="both"/>
+      </w:pPr>
     </w:p>
     <w:p>
       <w:pPr>
         <w:jc w:val="both"/>
+        <w:rPr>
+          <w:b/>
+          <w:bCs/>
+        </w:rPr>
       </w:pPr>
     </w:p>
     <w:p>
@@ -1242,93 +1101,162 @@
     <w:p>
       <w:pPr>
         <w:jc w:val="both"/>
-        <w:rPr>
-          <w:b/>
-          <w:bCs/>
-        </w:rPr>
-      </w:pPr>
+      </w:pPr>
+      <w:r>
+        <w:t xml:space="preserve">Referencias: </w:t>
+      </w:r>
     </w:p>
     <w:p>
       <w:pPr>
         <w:jc w:val="both"/>
-      </w:pPr>
-      <w:r>
-        <w:lastRenderedPageBreak/>
-        <w:t xml:space="preserve">Referencias: </w:t>
+        <w:rPr>
+          <w:lang w:val="en-US"/>
+        </w:rPr>
+      </w:pPr>
+      <w:r>
+        <w:rPr>
+          <w:lang w:val="es-ES"/>
+        </w:rPr>
+        <w:t xml:space="preserve">Carrasco, D., </w:t>
+      </w:r>
+      <w:proofErr w:type="spellStart"/>
+      <w:r>
+        <w:rPr>
+          <w:lang w:val="es-ES"/>
+        </w:rPr>
+        <w:t>Banerjee</w:t>
+      </w:r>
+      <w:proofErr w:type="spellEnd"/>
+      <w:r>
+        <w:rPr>
+          <w:lang w:val="es-ES"/>
+        </w:rPr>
+        <w:t xml:space="preserve">, </w:t>
+      </w:r>
+      <w:r>
+        <w:rPr>
+          <w:lang w:val="es-ES"/>
+        </w:rPr>
+        <w:t xml:space="preserve">R., </w:t>
+      </w:r>
+      <w:r>
+        <w:rPr>
+          <w:lang w:val="es-ES"/>
+        </w:rPr>
+        <w:t>Treviño</w:t>
+      </w:r>
+      <w:r>
+        <w:rPr>
+          <w:lang w:val="es-ES"/>
+        </w:rPr>
+        <w:t>, E.,</w:t>
+      </w:r>
+      <w:r>
+        <w:rPr>
+          <w:lang w:val="es-ES"/>
+        </w:rPr>
+        <w:t xml:space="preserve"> &amp; Villalobos, </w:t>
+      </w:r>
+      <w:r>
+        <w:rPr>
+          <w:lang w:val="es-ES"/>
+        </w:rPr>
+        <w:t>C. (</w:t>
+      </w:r>
+      <w:r>
+        <w:rPr>
+          <w:lang w:val="es-ES"/>
+        </w:rPr>
+        <w:t>2019</w:t>
+      </w:r>
+      <w:r>
+        <w:rPr>
+          <w:lang w:val="es-ES"/>
+        </w:rPr>
+        <w:t xml:space="preserve">). </w:t>
+      </w:r>
+      <w:r>
+        <w:rPr>
+          <w:lang w:val="en-US"/>
+        </w:rPr>
+        <w:t>Civic knowledge and open classroom discussion: explaining tolerance of corruption among 8th-grade students in Latin America</w:t>
+      </w:r>
+      <w:r>
+        <w:rPr>
+          <w:lang w:val="en-US"/>
+        </w:rPr>
+        <w:t xml:space="preserve">. </w:t>
+      </w:r>
+      <w:r>
+        <w:rPr>
+          <w:i/>
+          <w:iCs/>
+          <w:lang w:val="en-US"/>
+        </w:rPr>
+        <w:t>Educational Psychology</w:t>
+      </w:r>
+      <w:r>
+        <w:rPr>
+          <w:i/>
+          <w:iCs/>
+          <w:lang w:val="en-US"/>
+        </w:rPr>
+        <w:t>, 40</w:t>
+      </w:r>
+      <w:r>
+        <w:rPr>
+          <w:lang w:val="en-US"/>
+        </w:rPr>
+        <w:t xml:space="preserve">(2). 186 – 206. </w:t>
       </w:r>
     </w:p>
     <w:p>
       <w:pPr>
         <w:jc w:val="both"/>
-        <w:rPr>
-          <w:lang w:val="en-US"/>
-        </w:rPr>
-      </w:pPr>
-      <w:r>
-        <w:rPr>
-          <w:lang w:val="es-ES"/>
-        </w:rPr>
-        <w:t xml:space="preserve">Carrasco, </w:t>
-      </w:r>
-      <w:r>
-        <w:rPr>
-          <w:lang w:val="es-ES"/>
-        </w:rPr>
-        <w:t xml:space="preserve">D., </w:t>
-      </w:r>
-      <w:proofErr w:type="spellStart"/>
-      <w:r>
-        <w:rPr>
-          <w:lang w:val="es-ES"/>
-        </w:rPr>
-        <w:t>Banerjee</w:t>
-      </w:r>
-      <w:proofErr w:type="spellEnd"/>
-      <w:r>
-        <w:rPr>
-          <w:lang w:val="es-ES"/>
-        </w:rPr>
-        <w:t xml:space="preserve">, </w:t>
-      </w:r>
-      <w:r>
-        <w:rPr>
-          <w:lang w:val="es-ES"/>
-        </w:rPr>
-        <w:t xml:space="preserve">R., </w:t>
-      </w:r>
-      <w:r>
-        <w:rPr>
-          <w:lang w:val="es-ES"/>
-        </w:rPr>
-        <w:t>Treviño</w:t>
-      </w:r>
-      <w:r>
-        <w:rPr>
-          <w:lang w:val="es-ES"/>
-        </w:rPr>
-        <w:t>, E.,</w:t>
-      </w:r>
-      <w:r>
-        <w:rPr>
-          <w:lang w:val="es-ES"/>
-        </w:rPr>
-        <w:t xml:space="preserve"> &amp; Villalobos, </w:t>
-      </w:r>
-      <w:r>
-        <w:rPr>
-          <w:lang w:val="es-ES"/>
-        </w:rPr>
-        <w:t>C. (</w:t>
-      </w:r>
-      <w:r>
-        <w:rPr>
-          <w:lang w:val="es-ES"/>
-        </w:rPr>
-        <w:t>2019</w:t>
-      </w:r>
-      <w:r>
-        <w:rPr>
-          <w:lang w:val="es-ES"/>
+      </w:pPr>
+      <w:r>
+        <w:rPr>
+          <w:lang w:val="en-US"/>
+        </w:rPr>
+        <w:t xml:space="preserve">Castillo, J. C., </w:t>
+      </w:r>
+      <w:proofErr w:type="spellStart"/>
+      <w:r>
+        <w:rPr>
+          <w:lang w:val="en-US"/>
+        </w:rPr>
+        <w:t>Bargsted</w:t>
+      </w:r>
+      <w:proofErr w:type="spellEnd"/>
+      <w:r>
+        <w:rPr>
+          <w:lang w:val="en-US"/>
+        </w:rPr>
+        <w:t xml:space="preserve">, M., &amp; </w:t>
+      </w:r>
+      <w:proofErr w:type="spellStart"/>
+      <w:r>
+        <w:rPr>
+          <w:lang w:val="en-US"/>
+        </w:rPr>
+        <w:t>Somma</w:t>
+      </w:r>
+      <w:proofErr w:type="spellEnd"/>
+      <w:r>
+        <w:rPr>
+          <w:lang w:val="en-US"/>
+        </w:rPr>
+        <w:t>, N. (201</w:t>
+      </w:r>
+      <w:r>
+        <w:rPr>
+          <w:lang w:val="en-US"/>
+        </w:rPr>
+        <w:t>4</w:t>
+      </w:r>
+      <w:r>
+        <w:rPr>
+          <w:lang w:val="en-US"/>
         </w:rPr>
         <w:t xml:space="preserve">). </w:t>
       </w:r>
@@ -1336,7 +1264,94 @@
         <w:rPr>
           <w:lang w:val="en-US"/>
         </w:rPr>
-        <w:t>Civic knowledge and open classroom discussion: explaining tolerance of corruption among 8th-grade students in Latin America</w:t>
+        <w:t xml:space="preserve">Political trust in Latin America. In S. </w:t>
+      </w:r>
+      <w:proofErr w:type="spellStart"/>
+      <w:r>
+        <w:rPr>
+          <w:lang w:val="en-US"/>
+        </w:rPr>
+        <w:t>Zmerli</w:t>
+      </w:r>
+      <w:proofErr w:type="spellEnd"/>
+      <w:r>
+        <w:rPr>
+          <w:lang w:val="en-US"/>
+        </w:rPr>
+        <w:t xml:space="preserve"> &amp; T. Van der Meer (Eds.), Handbook of political trust (pp. 395–417). </w:t>
+      </w:r>
+      <w:r>
+        <w:t>Northampton, MA: Edward Elgar Publishing.</w:t>
+      </w:r>
+    </w:p>
+    <w:p>
+      <w:pPr>
+        <w:jc w:val="both"/>
+      </w:pPr>
+      <w:r>
+        <w:t xml:space="preserve">Corporación </w:t>
+      </w:r>
+      <w:proofErr w:type="spellStart"/>
+      <w:r>
+        <w:t>Latinobarómetro</w:t>
+      </w:r>
+      <w:proofErr w:type="spellEnd"/>
+      <w:r>
+        <w:t>. (2018). Informe 2018. Santiago d</w:t>
+      </w:r>
+      <w:r>
+        <w:t xml:space="preserve">e Chile. </w:t>
+      </w:r>
+    </w:p>
+    <w:p>
+      <w:pPr>
+        <w:jc w:val="both"/>
+      </w:pPr>
+      <w:r>
+        <w:t xml:space="preserve">Cox, C. (2010). </w:t>
+      </w:r>
+      <w:r>
+        <w:t>Informe de Referente Regional 2010: Oportunidades de aprendizaje escolar de la ciudadanía en américa latina: currículos comparados. Sistema Regional de Evaluación y Desarrollo de Competencias Ciudadanas (SREDECC).</w:t>
+      </w:r>
+    </w:p>
+    <w:p>
+      <w:pPr>
+        <w:jc w:val="both"/>
+        <w:rPr>
+          <w:lang w:val="en-US"/>
+        </w:rPr>
+      </w:pPr>
+      <w:r>
+        <w:rPr>
+          <w:lang w:val="en-US"/>
+        </w:rPr>
+        <w:t xml:space="preserve">Dudley, R., &amp; </w:t>
+      </w:r>
+      <w:proofErr w:type="spellStart"/>
+      <w:r>
+        <w:rPr>
+          <w:lang w:val="en-US"/>
+        </w:rPr>
+        <w:t>Gitelson</w:t>
+      </w:r>
+      <w:proofErr w:type="spellEnd"/>
+      <w:r>
+        <w:rPr>
+          <w:lang w:val="en-US"/>
+        </w:rPr>
+        <w:t>, A. (2003</w:t>
+      </w:r>
+      <w:r>
+        <w:rPr>
+          <w:lang w:val="en-US"/>
+        </w:rPr>
+        <w:t xml:space="preserve">). </w:t>
+      </w:r>
+      <w:r>
+        <w:rPr>
+          <w:lang w:val="en-US"/>
+        </w:rPr>
+        <w:t>Civic Education, Civic Engagement, and Youth Civic Development</w:t>
       </w:r>
       <w:r>
         <w:rPr>
@@ -1350,7 +1365,7 @@
           <w:iCs/>
           <w:lang w:val="en-US"/>
         </w:rPr>
-        <w:t>Educational Psychology</w:t>
+        <w:t>Political Science and Politics,</w:t>
       </w:r>
       <w:r>
         <w:rPr>
@@ -1358,58 +1373,149 @@
           <w:iCs/>
           <w:lang w:val="en-US"/>
         </w:rPr>
-        <w:t>, 40</w:t>
-      </w:r>
-      <w:r>
-        <w:rPr>
-          <w:lang w:val="en-US"/>
-        </w:rPr>
-        <w:t xml:space="preserve">(2). 186 – 206. </w:t>
+        <w:t xml:space="preserve"> </w:t>
+      </w:r>
+      <w:r>
+        <w:rPr>
+          <w:i/>
+          <w:iCs/>
+          <w:lang w:val="en-US"/>
+        </w:rPr>
+        <w:t>36</w:t>
+      </w:r>
+      <w:r>
+        <w:rPr>
+          <w:lang w:val="en-US"/>
+        </w:rPr>
+        <w:t>(</w:t>
+      </w:r>
+      <w:r>
+        <w:rPr>
+          <w:lang w:val="en-US"/>
+        </w:rPr>
+        <w:t>2</w:t>
+      </w:r>
+      <w:r>
+        <w:rPr>
+          <w:lang w:val="en-US"/>
+        </w:rPr>
+        <w:t>)</w:t>
+      </w:r>
+      <w:r>
+        <w:rPr>
+          <w:lang w:val="en-US"/>
+        </w:rPr>
+        <w:t xml:space="preserve"> 263 – 267</w:t>
+      </w:r>
+      <w:r>
+        <w:rPr>
+          <w:lang w:val="en-US"/>
+        </w:rPr>
+        <w:t>.</w:t>
       </w:r>
     </w:p>
     <w:p>
       <w:pPr>
         <w:jc w:val="both"/>
-      </w:pPr>
-      <w:r>
-        <w:rPr>
-          <w:lang w:val="en-US"/>
-        </w:rPr>
-        <w:t xml:space="preserve">Castillo, J. C., </w:t>
-      </w:r>
-      <w:proofErr w:type="spellStart"/>
-      <w:r>
-        <w:rPr>
-          <w:lang w:val="en-US"/>
-        </w:rPr>
-        <w:t>Bargsted</w:t>
-      </w:r>
-      <w:proofErr w:type="spellEnd"/>
-      <w:r>
-        <w:rPr>
-          <w:lang w:val="en-US"/>
-        </w:rPr>
-        <w:t xml:space="preserve">, M., &amp; </w:t>
-      </w:r>
-      <w:proofErr w:type="spellStart"/>
-      <w:r>
-        <w:rPr>
-          <w:lang w:val="en-US"/>
-        </w:rPr>
-        <w:t>Somma</w:t>
-      </w:r>
-      <w:proofErr w:type="spellEnd"/>
-      <w:r>
-        <w:rPr>
-          <w:lang w:val="en-US"/>
-        </w:rPr>
-        <w:t>, N. (201</w:t>
-      </w:r>
-      <w:r>
-        <w:rPr>
-          <w:lang w:val="en-US"/>
-        </w:rPr>
-        <w:t>4</w:t>
+        <w:rPr>
+          <w:lang w:val="en-US"/>
+        </w:rPr>
+      </w:pPr>
+      <w:proofErr w:type="spellStart"/>
+      <w:r>
+        <w:rPr>
+          <w:lang w:val="en-US"/>
+        </w:rPr>
+        <w:t>Geurkink</w:t>
+      </w:r>
+      <w:proofErr w:type="spellEnd"/>
+      <w:r>
+        <w:rPr>
+          <w:lang w:val="en-US"/>
+        </w:rPr>
+        <w:t>,</w:t>
+      </w:r>
+      <w:r>
+        <w:rPr>
+          <w:lang w:val="en-US"/>
+        </w:rPr>
+        <w:t xml:space="preserve"> B.</w:t>
+      </w:r>
+      <w:r>
+        <w:rPr>
+          <w:lang w:val="en-US"/>
+        </w:rPr>
+        <w:t>,</w:t>
+      </w:r>
+      <w:r>
+        <w:rPr>
+          <w:lang w:val="en-US"/>
+        </w:rPr>
+        <w:t xml:space="preserve"> </w:t>
+      </w:r>
+      <w:proofErr w:type="spellStart"/>
+      <w:r>
+        <w:rPr>
+          <w:lang w:val="en-US"/>
+        </w:rPr>
+        <w:t>Zaslove</w:t>
+      </w:r>
+      <w:proofErr w:type="spellEnd"/>
+      <w:r>
+        <w:rPr>
+          <w:lang w:val="en-US"/>
+        </w:rPr>
+        <w:t xml:space="preserve">, </w:t>
+      </w:r>
+      <w:r>
+        <w:rPr>
+          <w:lang w:val="en-US"/>
+        </w:rPr>
+        <w:t xml:space="preserve">A., </w:t>
+      </w:r>
+      <w:proofErr w:type="spellStart"/>
+      <w:r>
+        <w:rPr>
+          <w:lang w:val="en-US"/>
+        </w:rPr>
+        <w:t>Sluiter</w:t>
+      </w:r>
+      <w:proofErr w:type="spellEnd"/>
+      <w:r>
+        <w:rPr>
+          <w:lang w:val="en-US"/>
+        </w:rPr>
+        <w:t>, R.,</w:t>
+      </w:r>
+      <w:r>
+        <w:rPr>
+          <w:lang w:val="en-US"/>
+        </w:rPr>
+        <w:t xml:space="preserve"> &amp; Jacobs,</w:t>
+      </w:r>
+      <w:r>
+        <w:rPr>
+          <w:lang w:val="en-US"/>
+        </w:rPr>
+        <w:t xml:space="preserve"> K.</w:t>
+      </w:r>
+      <w:r>
+        <w:rPr>
+          <w:lang w:val="en-US"/>
+        </w:rPr>
+        <w:t xml:space="preserve"> </w:t>
+      </w:r>
+      <w:r>
+        <w:rPr>
+          <w:lang w:val="en-US"/>
+        </w:rPr>
+        <w:t>(</w:t>
+      </w:r>
+      <w:r>
+        <w:rPr>
+          <w:lang w:val="en-US"/>
+        </w:rPr>
+        <w:t>2020</w:t>
       </w:r>
       <w:r>
         <w:rPr>
@@ -1421,398 +1527,123 @@
         <w:rPr>
           <w:lang w:val="en-US"/>
         </w:rPr>
-        <w:t xml:space="preserve">Political trust in Latin America. In S. </w:t>
-      </w:r>
-      <w:proofErr w:type="spellStart"/>
-      <w:r>
-        <w:rPr>
-          <w:lang w:val="en-US"/>
-        </w:rPr>
-        <w:t>Zmerli</w:t>
-      </w:r>
-      <w:proofErr w:type="spellEnd"/>
-      <w:r>
-        <w:rPr>
-          <w:lang w:val="en-US"/>
-        </w:rPr>
-        <w:t xml:space="preserve"> &amp; T. Van der Meer (Eds.), Handbook of political trust (pp. 395–417). </w:t>
-      </w:r>
-      <w:r>
-        <w:t>Northampton, MA: Edward Elgar Publishing.</w:t>
+        <w:t>Populist Attitudes, Political Trust, and External Political Efficacy: Old Wine in New Bottles?</w:t>
+      </w:r>
+      <w:r>
+        <w:rPr>
+          <w:lang w:val="en-US"/>
+        </w:rPr>
+        <w:t xml:space="preserve"> </w:t>
+      </w:r>
+      <w:r>
+        <w:rPr>
+          <w:i/>
+          <w:iCs/>
+          <w:lang w:val="en-US"/>
+        </w:rPr>
+        <w:t>Political Studies</w:t>
+      </w:r>
+      <w:r>
+        <w:rPr>
+          <w:i/>
+          <w:iCs/>
+          <w:lang w:val="en-US"/>
+        </w:rPr>
+        <w:t xml:space="preserve">, </w:t>
+      </w:r>
+      <w:r>
+        <w:rPr>
+          <w:i/>
+          <w:iCs/>
+          <w:lang w:val="en-US"/>
+        </w:rPr>
+        <w:t>68</w:t>
+      </w:r>
+      <w:r>
+        <w:rPr>
+          <w:lang w:val="en-US"/>
+        </w:rPr>
+        <w:t>(1)</w:t>
+      </w:r>
+      <w:r>
+        <w:rPr>
+          <w:lang w:val="en-US"/>
+        </w:rPr>
+        <w:t xml:space="preserve">. </w:t>
+      </w:r>
+      <w:r>
+        <w:rPr>
+          <w:lang w:val="en-US"/>
+        </w:rPr>
+        <w:t>247</w:t>
+      </w:r>
+      <w:r>
+        <w:rPr>
+          <w:lang w:val="en-US"/>
+        </w:rPr>
+        <w:t xml:space="preserve"> – </w:t>
+      </w:r>
+      <w:r>
+        <w:rPr>
+          <w:lang w:val="en-US"/>
+        </w:rPr>
+        <w:t>267</w:t>
       </w:r>
     </w:p>
     <w:p>
       <w:pPr>
         <w:jc w:val="both"/>
-      </w:pPr>
-      <w:r>
-        <w:t xml:space="preserve">Corporación </w:t>
-      </w:r>
-      <w:proofErr w:type="spellStart"/>
-      <w:r>
-        <w:t>Latinobarómetro</w:t>
-      </w:r>
-      <w:proofErr w:type="spellEnd"/>
-      <w:r>
-        <w:t>. (2018). Informe 2018. Santiago d</w:t>
-      </w:r>
-      <w:r>
-        <w:t xml:space="preserve">e Chile. </w:t>
+        <w:rPr>
+          <w:lang w:val="en-US"/>
+        </w:rPr>
+      </w:pPr>
+      <w:proofErr w:type="spellStart"/>
+      <w:r>
+        <w:rPr>
+          <w:lang w:val="en-US"/>
+        </w:rPr>
+        <w:t>Lauglo</w:t>
+      </w:r>
+      <w:proofErr w:type="spellEnd"/>
+      <w:r>
+        <w:rPr>
+          <w:lang w:val="en-US"/>
+        </w:rPr>
+        <w:t xml:space="preserve">, J. (2013). Do more knowledgeable adolescents have more rationally based civic attitudes? </w:t>
+      </w:r>
+      <w:r>
+        <w:rPr>
+          <w:lang w:val="en-US"/>
+        </w:rPr>
+        <w:t xml:space="preserve">Analysis of 38 countries. </w:t>
+      </w:r>
+      <w:r>
+        <w:rPr>
+          <w:i/>
+          <w:iCs/>
+          <w:lang w:val="en-US"/>
+        </w:rPr>
+        <w:t>Educational Psychology, 33</w:t>
+      </w:r>
+      <w:r>
+        <w:rPr>
+          <w:lang w:val="en-US"/>
+        </w:rPr>
+        <w:t>(3). 262–282.</w:t>
       </w:r>
     </w:p>
     <w:p>
       <w:pPr>
         <w:jc w:val="both"/>
-      </w:pPr>
-      <w:r>
-        <w:t xml:space="preserve">Cox, C. (2010). </w:t>
-      </w:r>
-      <w:r>
-        <w:t xml:space="preserve">Informe de Referente Regional 2010: </w:t>
-      </w:r>
-      <w:r>
-        <w:t>O</w:t>
-      </w:r>
-      <w:r>
-        <w:t xml:space="preserve">portunidades de aprendizaje escolar de la ciudadanía en américa latina: currículos comparados. </w:t>
-      </w:r>
-      <w:r>
-        <w:t>Sistema Regional de Evaluación y Desarrollo de Competencias Ciudadanas (SREDECC)</w:t>
-      </w:r>
-      <w:r>
-        <w:t>.</w:t>
-      </w:r>
-    </w:p>
-    <w:p>
-      <w:pPr>
-        <w:jc w:val="both"/>
-        <w:rPr>
-          <w:lang w:val="en-US"/>
-        </w:rPr>
-      </w:pPr>
-      <w:r>
-        <w:t xml:space="preserve">Dudley, R., &amp; </w:t>
-      </w:r>
-      <w:proofErr w:type="spellStart"/>
-      <w:r>
-        <w:t>Gitelson</w:t>
-      </w:r>
-      <w:proofErr w:type="spellEnd"/>
-      <w:r>
-        <w:t>, A. (2003</w:t>
-      </w:r>
-      <w:r>
-        <w:t xml:space="preserve">). </w:t>
-      </w:r>
-      <w:r>
-        <w:rPr>
-          <w:lang w:val="en-US"/>
-        </w:rPr>
-        <w:t>Civic Education, Civic Engagement, and Youth Civic Development</w:t>
-      </w:r>
-      <w:r>
-        <w:rPr>
-          <w:lang w:val="en-US"/>
-        </w:rPr>
-        <w:t xml:space="preserve">. </w:t>
-      </w:r>
-      <w:r>
-        <w:rPr>
-          <w:i/>
-          <w:iCs/>
-          <w:lang w:val="en-US"/>
-        </w:rPr>
-        <w:t>Political Science and Politics,</w:t>
-      </w:r>
-      <w:r>
-        <w:rPr>
-          <w:i/>
-          <w:iCs/>
-          <w:lang w:val="en-US"/>
-        </w:rPr>
-        <w:t xml:space="preserve"> </w:t>
-      </w:r>
-      <w:r>
-        <w:rPr>
-          <w:i/>
-          <w:iCs/>
-          <w:lang w:val="en-US"/>
-        </w:rPr>
-        <w:t>36</w:t>
-      </w:r>
-      <w:r>
-        <w:rPr>
-          <w:lang w:val="en-US"/>
-        </w:rPr>
-        <w:t>(</w:t>
-      </w:r>
-      <w:r>
-        <w:rPr>
-          <w:lang w:val="en-US"/>
-        </w:rPr>
-        <w:t>2</w:t>
-      </w:r>
-      <w:r>
-        <w:rPr>
-          <w:lang w:val="en-US"/>
-        </w:rPr>
-        <w:t>)</w:t>
-      </w:r>
-      <w:r>
-        <w:rPr>
-          <w:lang w:val="en-US"/>
-        </w:rPr>
-        <w:t xml:space="preserve"> 263 – 267</w:t>
-      </w:r>
-      <w:r>
-        <w:rPr>
-          <w:lang w:val="en-US"/>
-        </w:rPr>
-        <w:t>.</w:t>
-      </w:r>
-    </w:p>
-    <w:p>
-      <w:pPr>
-        <w:jc w:val="both"/>
-        <w:rPr>
-          <w:lang w:val="en-US"/>
-        </w:rPr>
-      </w:pPr>
-      <w:proofErr w:type="spellStart"/>
-      <w:r>
-        <w:rPr>
-          <w:lang w:val="en-US"/>
-        </w:rPr>
-        <w:t>Geurkink</w:t>
-      </w:r>
-      <w:proofErr w:type="spellEnd"/>
-      <w:r>
-        <w:rPr>
-          <w:lang w:val="en-US"/>
-        </w:rPr>
-        <w:t>,</w:t>
-      </w:r>
-      <w:r>
-        <w:rPr>
-          <w:lang w:val="en-US"/>
-        </w:rPr>
-        <w:t xml:space="preserve"> B.</w:t>
-      </w:r>
-      <w:r>
-        <w:rPr>
-          <w:lang w:val="en-US"/>
-        </w:rPr>
-        <w:t>,</w:t>
-      </w:r>
-      <w:r>
-        <w:rPr>
-          <w:lang w:val="en-US"/>
-        </w:rPr>
-        <w:t xml:space="preserve"> </w:t>
-      </w:r>
-      <w:proofErr w:type="spellStart"/>
-      <w:r>
-        <w:rPr>
-          <w:lang w:val="en-US"/>
-        </w:rPr>
-        <w:t>Zaslove</w:t>
-      </w:r>
-      <w:proofErr w:type="spellEnd"/>
-      <w:r>
-        <w:rPr>
-          <w:lang w:val="en-US"/>
-        </w:rPr>
-        <w:t xml:space="preserve">, </w:t>
-      </w:r>
-      <w:r>
-        <w:rPr>
-          <w:lang w:val="en-US"/>
-        </w:rPr>
-        <w:t xml:space="preserve">A., </w:t>
-      </w:r>
-      <w:proofErr w:type="spellStart"/>
-      <w:r>
-        <w:rPr>
-          <w:lang w:val="en-US"/>
-        </w:rPr>
-        <w:t>Sluiter</w:t>
-      </w:r>
-      <w:proofErr w:type="spellEnd"/>
-      <w:r>
-        <w:rPr>
-          <w:lang w:val="en-US"/>
-        </w:rPr>
-        <w:t>, R.,</w:t>
-      </w:r>
-      <w:r>
-        <w:rPr>
-          <w:lang w:val="en-US"/>
-        </w:rPr>
-        <w:t xml:space="preserve"> &amp; Jacobs,</w:t>
-      </w:r>
-      <w:r>
-        <w:rPr>
-          <w:lang w:val="en-US"/>
-        </w:rPr>
-        <w:t xml:space="preserve"> K.</w:t>
-      </w:r>
-      <w:r>
-        <w:rPr>
-          <w:lang w:val="en-US"/>
-        </w:rPr>
-        <w:t xml:space="preserve"> </w:t>
-      </w:r>
-      <w:r>
-        <w:rPr>
-          <w:lang w:val="en-US"/>
-        </w:rPr>
-        <w:t>(</w:t>
-      </w:r>
-      <w:r>
-        <w:rPr>
-          <w:lang w:val="en-US"/>
-        </w:rPr>
-        <w:t>2020</w:t>
-      </w:r>
-      <w:r>
-        <w:rPr>
-          <w:lang w:val="en-US"/>
-        </w:rPr>
-        <w:t xml:space="preserve">). </w:t>
-      </w:r>
-      <w:r>
-        <w:rPr>
-          <w:lang w:val="en-US"/>
-        </w:rPr>
-        <w:t>Populist Attitudes, Political Trust, and External Political Efficacy: Old Wine in New Bottles?</w:t>
-      </w:r>
-      <w:r>
-        <w:rPr>
-          <w:lang w:val="en-US"/>
-        </w:rPr>
-        <w:t xml:space="preserve"> </w:t>
-      </w:r>
-      <w:r>
-        <w:rPr>
-          <w:i/>
-          <w:iCs/>
-          <w:lang w:val="en-US"/>
-        </w:rPr>
-        <w:t>Political Studies</w:t>
-      </w:r>
-      <w:r>
-        <w:rPr>
-          <w:i/>
-          <w:iCs/>
-          <w:lang w:val="en-US"/>
-        </w:rPr>
-        <w:t xml:space="preserve">, </w:t>
-      </w:r>
-      <w:r>
-        <w:rPr>
-          <w:i/>
-          <w:iCs/>
-          <w:lang w:val="en-US"/>
-        </w:rPr>
-        <w:t>68</w:t>
-      </w:r>
-      <w:r>
-        <w:rPr>
-          <w:lang w:val="en-US"/>
-        </w:rPr>
-        <w:t>(1)</w:t>
-      </w:r>
-      <w:r>
-        <w:rPr>
-          <w:lang w:val="en-US"/>
-        </w:rPr>
-        <w:t xml:space="preserve">. </w:t>
-      </w:r>
-      <w:r>
-        <w:rPr>
-          <w:lang w:val="en-US"/>
-        </w:rPr>
-        <w:t>247</w:t>
-      </w:r>
-      <w:r>
-        <w:rPr>
-          <w:lang w:val="en-US"/>
-        </w:rPr>
-        <w:t xml:space="preserve"> – </w:t>
-      </w:r>
-      <w:r>
-        <w:rPr>
-          <w:lang w:val="en-US"/>
-        </w:rPr>
-        <w:t>267</w:t>
-      </w:r>
-    </w:p>
-    <w:p>
-      <w:pPr>
-        <w:jc w:val="both"/>
-        <w:rPr>
-          <w:lang w:val="en-US"/>
-        </w:rPr>
-      </w:pPr>
-      <w:proofErr w:type="spellStart"/>
-      <w:r>
-        <w:rPr>
-          <w:lang w:val="en-US"/>
-        </w:rPr>
-        <w:t>Lauglo</w:t>
-      </w:r>
-      <w:proofErr w:type="spellEnd"/>
-      <w:r>
-        <w:rPr>
-          <w:lang w:val="en-US"/>
-        </w:rPr>
-        <w:t xml:space="preserve">, J. (2013). Do more knowledgeable adolescents have more rationally based civic attitudes? </w:t>
-      </w:r>
-      <w:r>
-        <w:rPr>
-          <w:lang w:val="en-US"/>
-        </w:rPr>
-        <w:t xml:space="preserve">Analysis of 38 countries. </w:t>
-      </w:r>
-      <w:r>
-        <w:rPr>
-          <w:i/>
-          <w:iCs/>
-          <w:lang w:val="en-US"/>
-        </w:rPr>
-        <w:t>Educational Psychology, 33</w:t>
-      </w:r>
-      <w:r>
-        <w:rPr>
-          <w:lang w:val="en-US"/>
-        </w:rPr>
-        <w:t>(3). 262–282.</w:t>
-      </w:r>
-    </w:p>
-    <w:p>
-      <w:pPr>
-        <w:jc w:val="both"/>
-        <w:rPr>
-          <w:lang w:val="en-US"/>
-        </w:rPr>
-      </w:pPr>
-      <w:r>
-        <w:rPr>
-          <w:lang w:val="en-US"/>
-        </w:rPr>
-        <w:t>Plotke</w:t>
-      </w:r>
-      <w:r>
-        <w:rPr>
-          <w:lang w:val="en-US"/>
-        </w:rPr>
-        <w:t xml:space="preserve">, B. (2006). </w:t>
-      </w:r>
-      <w:r>
-        <w:rPr>
-          <w:lang w:val="en-US"/>
-        </w:rPr>
-        <w:t>Democratic Polities and Anti-democratic Politics</w:t>
+        <w:rPr>
+          <w:lang w:val="en-US"/>
+        </w:rPr>
+      </w:pPr>
+      <w:r>
+        <w:rPr>
+          <w:lang w:val="en-US"/>
+        </w:rPr>
+        <w:t>Plotke, B. (2006). Democratic Polities and Anti-democratic Politics</w:t>
       </w:r>
       <w:r>
         <w:rPr>
@@ -2831,6 +2662,7 @@
   <w:style w:type="character" w:default="1" w:styleId="Fuentedeprrafopredeter">
     <w:name w:val="Default Paragraph Font"/>
     <w:uiPriority w:val="1"/>
+    <w:semiHidden/>
     <w:unhideWhenUsed/>
   </w:style>
   <w:style w:type="table" w:default="1" w:styleId="Tablanormal">
